--- a/实务/消防基础知识/燃烧.docx
+++ b/实务/消防基础知识/燃烧.docx
@@ -372,7 +372,7 @@
           <w:rFonts w:hint="eastAsia"/>
           <w:lang w:val="en-US" w:eastAsia="zh-CN"/>
         </w:rPr>
-        <w:t>固体燃烧的性能是:蒸汽燃烧,表面燃烧,分解燃烧和熏烟燃烧。</w:t>
+        <w:t>固体燃烧的性能是:蒸汽燃烧,表面燃烧(异象燃烧),分解燃烧和熏烟燃烧(阴燃)。</w:t>
       </w:r>
     </w:p>
     <w:p>
@@ -594,7 +594,147 @@
           <w:rFonts w:hint="eastAsia"/>
           <w:lang w:val="en-US" w:eastAsia="zh-CN"/>
         </w:rPr>
-        <w:t>自然引火源是指在既无明火又无外来热源的情况下,物质本身自行发热,燃烧起火,如白磷,烷基铝在空气中会自行起火;钾,钠等金属遇水着火;易燃,可燃物质与氧化剂,过氧化物接触起火等</w:t>
+        <w:t>自然引火源是指在</w:t>
+      </w:r>
+      <w:r>
+        <w:rPr>
+          <w:rFonts w:hint="eastAsia"/>
+          <w:color w:val="FF0000"/>
+          <w:lang w:val="en-US" w:eastAsia="zh-CN"/>
+        </w:rPr>
+        <w:t>既无明火又无外来热源的情况下,物质本身自行发热,燃烧起火</w:t>
+      </w:r>
+      <w:r>
+        <w:rPr>
+          <w:rFonts w:hint="eastAsia"/>
+          <w:lang w:val="en-US" w:eastAsia="zh-CN"/>
+        </w:rPr>
+        <w:t>,如白磷,烷基铝在空气中会自行起火;钾,钠等金属遇水着火;易燃,可燃物质与氧化剂,过氧化物接触起火等</w:t>
+      </w:r>
+    </w:p>
+    <w:p>
+      <w:pPr>
+        <w:pStyle w:val="4"/>
+        <w:bidi w:val="0"/>
+        <w:rPr>
+          <w:rFonts w:hint="eastAsia"/>
+          <w:lang w:val="en-US" w:eastAsia="zh-CN"/>
+        </w:rPr>
+      </w:pPr>
+      <w:r>
+        <w:rPr>
+          <w:rStyle w:val="11"/>
+          <w:rFonts w:hint="eastAsia"/>
+          <w:b/>
+          <w:lang w:val="en-US" w:eastAsia="zh-CN"/>
+        </w:rPr>
+        <w:t>15</w:t>
+      </w:r>
+      <w:r>
+        <w:rPr>
+          <w:rFonts w:hint="eastAsia"/>
+          <w:lang w:val="en-US" w:eastAsia="zh-CN"/>
+        </w:rPr>
+        <w:br w:type="textWrapping"/>
+      </w:r>
+      <w:r>
+        <w:rPr>
+          <w:rStyle w:val="13"/>
+          <w:rFonts w:hint="eastAsia"/>
+          <w:lang w:val="en-US" w:eastAsia="zh-CN"/>
+        </w:rPr>
+        <w:t>闪点越低,火灾危险性越大,反之则越小</w:t>
+      </w:r>
+    </w:p>
+    <w:p>
+      <w:pPr>
+        <w:pStyle w:val="7"/>
+        <w:bidi w:val="0"/>
+        <w:rPr>
+          <w:rFonts w:hint="eastAsia"/>
+          <w:lang w:val="en-US" w:eastAsia="zh-CN"/>
+        </w:rPr>
+      </w:pPr>
+      <w:r>
+        <w:rPr>
+          <w:rFonts w:hint="eastAsia"/>
+          <w:lang w:val="en-US" w:eastAsia="zh-CN"/>
+        </w:rPr>
+        <w:t>闪点与可燃性液体的饱和蒸气压有关,饱和蒸汽压越高,闪点越低:</w:t>
+      </w:r>
+    </w:p>
+    <w:p>
+      <w:pPr>
+        <w:bidi w:val="0"/>
+        <w:ind w:firstLine="420" w:firstLineChars="0"/>
+        <w:rPr>
+          <w:rFonts w:hint="default"/>
+          <w:lang w:val="en-US" w:eastAsia="zh-CN"/>
+        </w:rPr>
+      </w:pPr>
+      <w:r>
+        <w:rPr>
+          <w:rFonts w:hint="eastAsia" w:ascii="Helvetica" w:hAnsi="Helvetica" w:eastAsia="宋体" w:cs="Helvetica"/>
+          <w:i w:val="0"/>
+          <w:caps w:val="0"/>
+          <w:color w:val="5E5E5E"/>
+          <w:spacing w:val="0"/>
+          <w:sz w:val="16"/>
+          <w:szCs w:val="16"/>
+          <w:shd w:val="clear" w:fill="FFFFFF"/>
+          <w:lang w:val="en-US" w:eastAsia="zh-CN"/>
+        </w:rPr>
+        <w:t xml:space="preserve"> </w:t>
+      </w:r>
+      <w:r>
+        <w:rPr>
+          <w:rFonts w:hint="eastAsia"/>
+          <w:lang w:val="en-US" w:eastAsia="zh-CN"/>
+        </w:rPr>
+        <w:t xml:space="preserve"> 在密闭条件中,在一定温度下,与固体或液体处于相平衡的蒸汽所具有的压强称为饱和蒸汽压.同一物质在不同温度下有不同的饱和蒸汽压,并随着温度的升高而增高.纯溶剂的饱和蒸汽压大于溶液的饱和蒸汽压;对于同一物质,固态的饱和蒸汽压小于液态的饱和蒸汽压。</w:t>
+      </w:r>
+    </w:p>
+    <w:p>
+      <w:pPr>
+        <w:bidi w:val="0"/>
+        <w:rPr>
+          <w:rFonts w:hint="eastAsia"/>
+          <w:lang w:val="en-US" w:eastAsia="zh-CN"/>
+        </w:rPr>
+      </w:pPr>
+    </w:p>
+    <w:p>
+      <w:pPr>
+        <w:pStyle w:val="7"/>
+        <w:bidi w:val="0"/>
+        <w:rPr>
+          <w:rFonts w:hint="eastAsia"/>
+          <w:lang w:val="en-US" w:eastAsia="zh-CN"/>
+        </w:rPr>
+      </w:pPr>
+      <w:r>
+        <w:rPr>
+          <w:rFonts w:hint="eastAsia"/>
+          <w:lang w:val="en-US" w:eastAsia="zh-CN"/>
+        </w:rPr>
+        <w:t>在一定条件下,可燃性液体的温度可以低于闪点</w:t>
+      </w:r>
+    </w:p>
+    <w:p>
+      <w:pPr>
+        <w:pStyle w:val="7"/>
+        <w:bidi w:val="0"/>
+        <w:rPr>
+          <w:rFonts w:hint="eastAsia"/>
+          <w:lang w:val="en-US" w:eastAsia="zh-CN"/>
+        </w:rPr>
+      </w:pPr>
+      <w:r>
+        <w:rPr>
+          <w:rFonts w:hint="eastAsia"/>
+          <w:lang w:val="en-US" w:eastAsia="zh-CN"/>
+        </w:rPr>
+        <w:t>闪点是判断液体火灾危险性大小的主要依据</w:t>
       </w:r>
     </w:p>
     <w:p>
@@ -602,26 +742,433 @@
         <w:pStyle w:val="3"/>
         <w:bidi w:val="0"/>
         <w:rPr>
-          <w:rFonts w:hint="default" w:eastAsiaTheme="minorEastAsia"/>
-          <w:lang w:val="en-US" w:eastAsia="zh-CN"/>
-        </w:rPr>
-      </w:pPr>
-      <w:r>
-        <w:rPr>
-          <w:rFonts w:hint="eastAsia"/>
-          <w:lang w:val="en-US" w:eastAsia="zh-CN"/>
-        </w:rPr>
-        <w:t>15</w:t>
+          <w:rFonts w:hint="eastAsia"/>
+          <w:lang w:val="en-US" w:eastAsia="zh-CN"/>
+        </w:rPr>
+      </w:pPr>
+      <w:r>
+        <w:rPr>
+          <w:rFonts w:hint="eastAsia"/>
+          <w:lang w:val="en-US" w:eastAsia="zh-CN"/>
+        </w:rPr>
+        <w:t xml:space="preserve"> 1 6</w:t>
+      </w:r>
+    </w:p>
+    <w:p>
+      <w:pPr>
+        <w:pStyle w:val="7"/>
+        <w:bidi w:val="0"/>
+        <w:rPr>
+          <w:rFonts w:hint="eastAsia"/>
+          <w:lang w:val="en-US" w:eastAsia="zh-CN"/>
+        </w:rPr>
+      </w:pPr>
+      <w:r>
+        <w:rPr>
+          <w:rFonts w:hint="eastAsia"/>
+          <w:lang w:val="en-US" w:eastAsia="zh-CN"/>
+        </w:rPr>
+        <w:t>扩散燃烧</w:t>
+      </w:r>
+    </w:p>
+    <w:p>
+      <w:pPr>
+        <w:bidi w:val="0"/>
+        <w:rPr>
+          <w:rStyle w:val="10"/>
+          <w:rFonts w:hint="eastAsia"/>
+          <w:lang w:val="en-US" w:eastAsia="zh-CN"/>
+        </w:rPr>
+      </w:pPr>
+      <w:r>
+        <w:rPr>
+          <w:rStyle w:val="10"/>
+          <w:rFonts w:hint="eastAsia"/>
+          <w:lang w:val="en-US" w:eastAsia="zh-CN"/>
+        </w:rPr>
+        <w:t>是指可混合气体和蒸汽分子与气体氧化剂互相扩散,边混合边燃烧.其特点是燃烧比较稳定,扩散火焰不运动,可燃气体与气体氧化剂的混合在可燃气体喷口进行</w:t>
+      </w:r>
+    </w:p>
+    <w:p>
+      <w:pPr>
+        <w:rPr>
+          <w:rStyle w:val="13"/>
+          <w:rFonts w:hint="default"/>
+        </w:rPr>
+      </w:pPr>
+      <w:r>
+        <w:rPr>
+          <w:rStyle w:val="10"/>
+        </w:rPr>
+        <w:t> </w:t>
+      </w:r>
+      <w:r>
+        <w:rPr>
+          <w:rStyle w:val="13"/>
+          <w:rFonts w:hint="default"/>
+        </w:rPr>
+        <w:t>预混燃烧</w:t>
+      </w:r>
+    </w:p>
+    <w:p>
+      <w:pPr>
+        <w:rPr>
+          <w:rStyle w:val="10"/>
+          <w:rFonts w:hint="default"/>
+        </w:rPr>
+      </w:pPr>
+      <w:r>
+        <w:rPr>
+          <w:rStyle w:val="10"/>
+          <w:rFonts w:hint="default"/>
+        </w:rPr>
+        <w:t>是指可燃气体、蒸汽预先同空气（或氧）混合，遇引火源产生带有冲击力的燃烧。其主要特点为：燃烧反应快，温度高，火焰传播速度快，反应混合气体不扩散，在可燃混合气体中引入一火源即产生一个火焰中心，成为热量与化学活性粒子集中源。此题形成稳定火焰的火炬燃烧明显为扩散燃烧！祝您学习愉快！</w:t>
+      </w:r>
+    </w:p>
+    <w:p>
+      <w:pPr>
+        <w:pStyle w:val="5"/>
+        <w:bidi w:val="0"/>
+        <w:rPr>
+          <w:rFonts w:hint="eastAsia"/>
+          <w:lang w:val="en-US" w:eastAsia="zh-CN"/>
+        </w:rPr>
+      </w:pPr>
+      <w:r>
+        <w:rPr>
+          <w:rFonts w:hint="eastAsia"/>
+          <w:lang w:val="en-US" w:eastAsia="zh-CN"/>
+        </w:rPr>
+        <w:t>17</w:t>
+      </w:r>
+    </w:p>
+    <w:p>
+      <w:pPr>
+        <w:rPr>
+          <w:rFonts w:hint="eastAsia"/>
+          <w:lang w:val="en-US" w:eastAsia="zh-CN"/>
+        </w:rPr>
+      </w:pPr>
+      <w:r>
+        <w:rPr>
+          <w:rFonts w:hint="eastAsia"/>
+          <w:lang w:val="en-US" w:eastAsia="zh-CN"/>
+        </w:rPr>
+        <w:t>可燃固体在空气不流通，加热温度较低,分解出的可燃挥发较少或逸散较快,含水分较多等条件下,往往发生冒烟而无火焰的燃烧现象,这就是熏烟燃烧,又称阴燃</w:t>
+      </w:r>
+    </w:p>
+    <w:p>
+      <w:pPr>
+        <w:pStyle w:val="4"/>
+        <w:bidi w:val="0"/>
+        <w:rPr>
+          <w:rFonts w:hint="eastAsia"/>
+          <w:lang w:val="en-US" w:eastAsia="zh-CN"/>
+        </w:rPr>
+      </w:pPr>
+      <w:r>
+        <w:rPr>
+          <w:rFonts w:hint="eastAsia"/>
+          <w:lang w:val="en-US" w:eastAsia="zh-CN"/>
+        </w:rPr>
+        <w:t>18</w:t>
+      </w:r>
+    </w:p>
+    <w:p>
+      <w:pPr>
+        <w:bidi w:val="0"/>
+        <w:rPr>
+          <w:rFonts w:hint="eastAsia"/>
+          <w:lang w:val="en-US" w:eastAsia="zh-CN"/>
+        </w:rPr>
+      </w:pPr>
+      <w:r>
+        <w:rPr>
+          <w:rFonts w:hint="eastAsia"/>
+          <w:lang w:val="en-US" w:eastAsia="zh-CN"/>
+        </w:rPr>
+        <w:t xml:space="preserve"> 按照燃烧形式的条件和发生瞬间的特点,燃烧可分为着火和爆炸。自燃和表面燃烧属于着火方式。</w:t>
+      </w:r>
+    </w:p>
+    <w:p>
+      <w:pPr>
+        <w:pStyle w:val="3"/>
+        <w:bidi w:val="0"/>
+        <w:rPr>
+          <w:rFonts w:hint="eastAsia"/>
+          <w:lang w:val="en-US" w:eastAsia="zh-CN"/>
+        </w:rPr>
+      </w:pPr>
+      <w:r>
+        <w:rPr>
+          <w:rFonts w:hint="eastAsia"/>
+          <w:lang w:val="en-US" w:eastAsia="zh-CN"/>
+        </w:rPr>
+        <w:t>19</w:t>
+      </w:r>
+    </w:p>
+    <w:p>
+      <w:pPr>
+        <w:rPr>
+          <w:rStyle w:val="10"/>
+          <w:rFonts w:hint="eastAsia"/>
+          <w:lang w:val="en-US" w:eastAsia="zh-CN"/>
+        </w:rPr>
+      </w:pPr>
+      <w:r>
+        <w:rPr>
+          <w:rStyle w:val="10"/>
+          <w:rFonts w:hint="eastAsia"/>
+          <w:lang w:val="en-US" w:eastAsia="zh-CN"/>
+        </w:rPr>
+        <w:t xml:space="preserve"> 液体燃烧</w:t>
+      </w:r>
+      <w:r>
+        <w:rPr>
+          <w:rStyle w:val="10"/>
+          <w:rFonts w:hint="eastAsia"/>
+          <w:lang w:val="en-US" w:eastAsia="zh-CN"/>
+        </w:rPr>
+        <w:t>的形式有闪燃,沸溢和喷溅</w:t>
+      </w:r>
+    </w:p>
+    <w:p>
+      <w:pPr>
+        <w:pStyle w:val="3"/>
+        <w:bidi w:val="0"/>
+        <w:rPr>
+          <w:rFonts w:hint="eastAsia"/>
+          <w:lang w:val="en-US" w:eastAsia="zh-CN"/>
+        </w:rPr>
+      </w:pPr>
+      <w:r>
+        <w:rPr>
+          <w:rFonts w:hint="eastAsia"/>
+          <w:lang w:val="en-US" w:eastAsia="zh-CN"/>
+        </w:rPr>
+        <w:t>20</w:t>
+      </w:r>
+    </w:p>
+    <w:p>
+      <w:pPr>
+        <w:rPr>
+          <w:rFonts w:hint="eastAsia"/>
+          <w:lang w:val="en-US" w:eastAsia="zh-CN"/>
+        </w:rPr>
+      </w:pPr>
+      <w:r>
+        <w:rPr>
+          <w:rFonts w:hint="eastAsia"/>
+          <w:lang w:val="en-US" w:eastAsia="zh-CN"/>
+        </w:rPr>
+        <w:t>明火是指生产,生活中炉火,浊火,焊接火,吸烟火,撞击,摩擦打火,机动车辆排气管火星,飞火等</w:t>
+      </w:r>
+    </w:p>
+    <w:p>
+      <w:pPr>
+        <w:pStyle w:val="3"/>
+        <w:bidi w:val="0"/>
+        <w:rPr>
+          <w:rFonts w:hint="eastAsia"/>
+          <w:lang w:val="en-US" w:eastAsia="zh-CN"/>
+        </w:rPr>
+      </w:pPr>
+      <w:r>
+        <w:rPr>
+          <w:rFonts w:hint="eastAsia"/>
+          <w:lang w:val="en-US" w:eastAsia="zh-CN"/>
+        </w:rPr>
+        <w:t>21</w:t>
+      </w:r>
+    </w:p>
+    <w:p>
+      <w:pPr>
+        <w:rPr>
+          <w:rFonts w:hint="eastAsia"/>
+          <w:lang w:val="en-US" w:eastAsia="zh-CN"/>
+        </w:rPr>
+      </w:pPr>
+      <w:r>
+        <w:rPr>
+          <w:rFonts w:hint="eastAsia"/>
+          <w:lang w:val="en-US" w:eastAsia="zh-CN"/>
+        </w:rPr>
+        <w:t>硫,磷,钾,钠,蜡烛,松香等可燃固体,在受到火源加热时,先熔融蒸发,随后蒸发与氧气发生燃烧反应,这种形式的燃烧一般称为蒸发燃烧。</w:t>
+      </w:r>
+    </w:p>
+    <w:p>
+      <w:pPr>
+        <w:pStyle w:val="3"/>
+        <w:bidi w:val="0"/>
+        <w:rPr>
+          <w:rFonts w:hint="eastAsia"/>
+          <w:lang w:val="en-US" w:eastAsia="zh-CN"/>
+        </w:rPr>
+      </w:pPr>
+      <w:r>
+        <w:rPr>
+          <w:rFonts w:hint="eastAsia"/>
+          <w:lang w:val="en-US" w:eastAsia="zh-CN"/>
+        </w:rPr>
+        <w:t>22</w:t>
+      </w:r>
+    </w:p>
+    <w:p>
+      <w:pPr>
+        <w:rPr>
+          <w:rFonts w:hint="eastAsia"/>
+          <w:lang w:val="en-US" w:eastAsia="zh-CN"/>
+        </w:rPr>
+      </w:pPr>
+      <w:r>
+        <w:rPr>
+          <w:rFonts w:hint="eastAsia"/>
+          <w:lang w:val="en-US" w:eastAsia="zh-CN"/>
+        </w:rPr>
+        <w:t>可燃固体(如木炭,焦炭,铁,铜等)的燃烧反应是在其表面由氧和物质直接作用而发生的，称为表面燃烧。这是一种无火焰的燃烧,有时又称之为异香燃烧。</w:t>
+      </w:r>
+    </w:p>
+    <w:p>
+      <w:pPr>
+        <w:pStyle w:val="3"/>
+        <w:bidi w:val="0"/>
+        <w:rPr>
+          <w:rFonts w:hint="eastAsia"/>
+          <w:lang w:val="en-US" w:eastAsia="zh-CN"/>
+        </w:rPr>
+      </w:pPr>
+      <w:r>
+        <w:rPr>
+          <w:rFonts w:hint="eastAsia"/>
+          <w:lang w:val="en-US" w:eastAsia="zh-CN"/>
+        </w:rPr>
+        <w:t>23</w:t>
+      </w:r>
+    </w:p>
+    <w:p>
+      <w:pPr>
+        <w:rPr>
+          <w:rFonts w:hint="eastAsia"/>
+          <w:lang w:val="en-US" w:eastAsia="zh-CN"/>
+        </w:rPr>
+      </w:pPr>
+      <w:r>
+        <w:rPr>
+          <w:rFonts w:hint="eastAsia"/>
+          <w:lang w:val="en-US" w:eastAsia="zh-CN"/>
+        </w:rPr>
+        <w:t>根据各类固定的燃烧方式和燃烧特性,固体燃烧的形式大致可分为四种:</w:t>
+      </w:r>
+    </w:p>
+    <w:p>
+      <w:pPr>
+        <w:numPr>
+          <w:ilvl w:val="0"/>
+          <w:numId w:val="1"/>
+        </w:numPr>
+        <w:rPr>
+          <w:rFonts w:hint="eastAsia"/>
+          <w:lang w:val="en-US" w:eastAsia="zh-CN"/>
+        </w:rPr>
+      </w:pPr>
+      <w:r>
+        <w:rPr>
+          <w:rFonts w:hint="eastAsia"/>
+          <w:lang w:val="en-US" w:eastAsia="zh-CN"/>
+        </w:rPr>
+        <w:t>蒸发燃烧:硫,磷,钾,钠,蜡烛,松香等可燃固体,在受到火源加热时,先熔融蒸发,随后蒸气与氧气发生反应,这种形式的燃烧一般称为蒸发燃烧。</w:t>
+      </w:r>
+    </w:p>
+    <w:p>
+      <w:pPr>
+        <w:numPr>
+          <w:ilvl w:val="0"/>
+          <w:numId w:val="1"/>
+        </w:numPr>
+        <w:rPr>
+          <w:rFonts w:hint="default"/>
+          <w:lang w:val="en-US" w:eastAsia="zh-CN"/>
+        </w:rPr>
+      </w:pPr>
+      <w:r>
+        <w:rPr>
+          <w:rFonts w:hint="eastAsia"/>
+          <w:lang w:val="en-US" w:eastAsia="zh-CN"/>
+        </w:rPr>
+        <w:t>可燃固体(如木炭,焦炭,铁,铜等)的燃烧反应是在其表面由氧和物质直接作用而发生的,称为表面燃烧.这是一种无火焰的燃烧,有时又称为异香燃烧。</w:t>
+      </w:r>
+    </w:p>
+    <w:p>
+      <w:pPr>
+        <w:numPr>
+          <w:ilvl w:val="0"/>
+          <w:numId w:val="1"/>
+        </w:numPr>
+        <w:rPr>
+          <w:rFonts w:hint="default"/>
+          <w:lang w:val="en-US" w:eastAsia="zh-CN"/>
+        </w:rPr>
+      </w:pPr>
+      <w:r>
+        <w:rPr>
+          <w:rFonts w:hint="eastAsia"/>
+          <w:lang w:val="en-US" w:eastAsia="zh-CN"/>
+        </w:rPr>
+        <w:t>分解燃烧。可燃固体，如木材，煤，合成塑料，钙塑材料等，在受到火源加热时，会发生热分解，随后分解出可燃发分与氧气结合发生反应，这种形式的燃烧一般称之为分解燃烧。</w:t>
+      </w:r>
+    </w:p>
+    <w:p>
+      <w:pPr>
+        <w:numPr>
+          <w:ilvl w:val="0"/>
+          <w:numId w:val="1"/>
+        </w:numPr>
+        <w:rPr>
+          <w:rFonts w:hint="default"/>
+          <w:lang w:val="en-US" w:eastAsia="zh-CN"/>
+        </w:rPr>
+      </w:pPr>
+      <w:r>
+        <w:rPr>
+          <w:rFonts w:hint="eastAsia"/>
+          <w:lang w:val="en-US" w:eastAsia="zh-CN"/>
+        </w:rPr>
+        <w:t>熏烟燃烧（阴燃）。可燃固体在空气不流通，加热温度较低，分解出的可燃挥发较少或逸散较快，含水分较多等条件下，往往发生只冒烟而无火焰的燃烧现象，这就是熏烟燃烧，又称阴燃</w:t>
+      </w:r>
+    </w:p>
+    <w:p>
+      <w:pPr>
+        <w:pStyle w:val="3"/>
+        <w:bidi w:val="0"/>
+        <w:rPr>
+          <w:rFonts w:hint="eastAsia"/>
+          <w:lang w:val="en-US" w:eastAsia="zh-CN"/>
+        </w:rPr>
+      </w:pPr>
+      <w:r>
+        <w:rPr>
+          <w:rFonts w:hint="eastAsia"/>
+          <w:lang w:val="en-US" w:eastAsia="zh-CN"/>
+        </w:rPr>
+        <w:t>24</w:t>
+      </w:r>
+    </w:p>
+    <w:p>
+      <w:pPr>
+        <w:rPr>
+          <w:rFonts w:hint="default"/>
+          <w:lang w:val="en-US" w:eastAsia="zh-CN"/>
+        </w:rPr>
+      </w:pPr>
+      <w:r>
+        <w:rPr>
+          <w:rFonts w:hint="eastAsia"/>
+          <w:lang w:val="en-US" w:eastAsia="zh-CN"/>
+        </w:rPr>
+        <w:t>燃烧产生的烟气,除有毒性外，还有一定减光性</w:t>
       </w:r>
       <w:bookmarkStart w:id="0" w:name="_GoBack"/>
       <w:bookmarkEnd w:id="0"/>
-      <w:r>
-        <w:rPr>
-          <w:rFonts w:hint="eastAsia"/>
-          <w:lang w:val="en-US" w:eastAsia="zh-CN"/>
-        </w:rPr>
-        <w:br w:type="textWrapping"/>
-      </w:r>
     </w:p>
     <w:sectPr>
       <w:pgSz w:w="11906" w:h="16838"/>
@@ -631,6 +1178,30 @@
     </w:sectPr>
   </w:body>
 </w:document>
+</file>
+
+<file path=word/numbering.xml><?xml version="1.0" encoding="utf-8"?>
+<w:numbering xmlns:wpc="http://schemas.microsoft.com/office/word/2010/wordprocessingCanvas" xmlns:mc="http://schemas.openxmlformats.org/markup-compatibility/2006" xmlns:o="urn:schemas-microsoft-com:office:office" xmlns:r="http://schemas.openxmlformats.org/officeDocument/2006/relationships" xmlns:m="http://schemas.openxmlformats.org/officeDocument/2006/math" xmlns:v="urn:schemas-microsoft-com:vml" xmlns:wp14="http://schemas.microsoft.com/office/word/2010/wordprocessingDrawing" xmlns:wp="http://schemas.openxmlformats.org/drawingml/2006/wordprocessingDrawing" xmlns:w10="urn:schemas-microsoft-com:office:word" xmlns:w="http://schemas.openxmlformats.org/wordprocessingml/2006/main" xmlns:w14="http://schemas.microsoft.com/office/word/2010/wordml" xmlns:wpg="http://schemas.microsoft.com/office/word/2010/wordprocessingGroup" xmlns:wpi="http://schemas.microsoft.com/office/word/2010/wordprocessingInk" xmlns:wne="http://schemas.microsoft.com/office/word/2006/wordml" xmlns:wps="http://schemas.microsoft.com/office/word/2010/wordprocessingShape" mc:Ignorable="w14 wp14">
+  <w:abstractNum w:abstractNumId="0">
+    <w:nsid w:val="8E0C21AC"/>
+    <w:multiLevelType w:val="singleLevel"/>
+    <w:tmpl w:val="8E0C21AC"/>
+    <w:lvl w:ilvl="0" w:tentative="0">
+      <w:start w:val="1"/>
+      <w:numFmt w:val="decimal"/>
+      <w:lvlText w:val="%1)"/>
+      <w:lvlJc w:val="left"/>
+      <w:pPr>
+        <w:tabs>
+          <w:tab w:val="left" w:pos="312"/>
+        </w:tabs>
+      </w:pPr>
+    </w:lvl>
+  </w:abstractNum>
+  <w:num w:numId="1">
+    <w:abstractNumId w:val="0"/>
+  </w:num>
+</w:numbering>
 </file>
 
 <file path=word/styles.xml><?xml version="1.0" encoding="utf-8"?>
@@ -646,11 +1217,11 @@
     <w:lsdException w:qFormat="1" w:unhideWhenUsed="0" w:uiPriority="0" w:semiHidden="0" w:name="Normal"/>
     <w:lsdException w:qFormat="1" w:unhideWhenUsed="0" w:uiPriority="0" w:semiHidden="0" w:name="heading 1"/>
     <w:lsdException w:qFormat="1" w:uiPriority="0" w:semiHidden="0" w:name="heading 2"/>
-    <w:lsdException w:qFormat="1" w:uiPriority="0" w:name="heading 3"/>
-    <w:lsdException w:qFormat="1" w:uiPriority="0" w:name="heading 4"/>
-    <w:lsdException w:qFormat="1" w:uiPriority="0" w:name="heading 5"/>
-    <w:lsdException w:qFormat="1" w:uiPriority="0" w:name="heading 6"/>
-    <w:lsdException w:qFormat="1" w:uiPriority="0" w:name="heading 7"/>
+    <w:lsdException w:qFormat="1" w:uiPriority="0" w:semiHidden="0" w:name="heading 3"/>
+    <w:lsdException w:qFormat="1" w:uiPriority="0" w:semiHidden="0" w:name="heading 4"/>
+    <w:lsdException w:qFormat="1" w:uiPriority="0" w:semiHidden="0" w:name="heading 5"/>
+    <w:lsdException w:qFormat="1" w:uiPriority="0" w:semiHidden="0" w:name="heading 6"/>
+    <w:lsdException w:qFormat="1" w:uiPriority="0" w:semiHidden="0" w:name="heading 7"/>
     <w:lsdException w:qFormat="1" w:uiPriority="0" w:name="heading 8"/>
     <w:lsdException w:qFormat="1" w:uiPriority="0" w:name="heading 9"/>
     <w:lsdException w:unhideWhenUsed="0" w:uiPriority="0" w:semiHidden="0" w:name="index 1"/>
@@ -708,7 +1279,7 @@
     <w:lsdException w:qFormat="1" w:unhideWhenUsed="0" w:uiPriority="0" w:semiHidden="0" w:name="Title"/>
     <w:lsdException w:unhideWhenUsed="0" w:uiPriority="0" w:semiHidden="0" w:name="Closing"/>
     <w:lsdException w:unhideWhenUsed="0" w:uiPriority="0" w:semiHidden="0" w:name="Signature"/>
-    <w:lsdException w:unhideWhenUsed="0" w:uiPriority="0" w:name="Default Paragraph Font"/>
+    <w:lsdException w:qFormat="1" w:unhideWhenUsed="0" w:uiPriority="0" w:semiHidden="0" w:name="Default Paragraph Font"/>
     <w:lsdException w:unhideWhenUsed="0" w:uiPriority="0" w:semiHidden="0" w:name="Body Text"/>
     <w:lsdException w:unhideWhenUsed="0" w:uiPriority="0" w:semiHidden="0" w:name="Body Text Indent"/>
     <w:lsdException w:unhideWhenUsed="0" w:uiPriority="0" w:semiHidden="0" w:name="List Continue"/>
@@ -746,7 +1317,7 @@
     <w:lsdException w:unhideWhenUsed="0" w:uiPriority="0" w:semiHidden="0" w:name="HTML Sample"/>
     <w:lsdException w:unhideWhenUsed="0" w:uiPriority="0" w:semiHidden="0" w:name="HTML Typewriter"/>
     <w:lsdException w:unhideWhenUsed="0" w:uiPriority="0" w:semiHidden="0" w:name="HTML Variable"/>
-    <w:lsdException w:unhideWhenUsed="0" w:uiPriority="0" w:name="Normal Table"/>
+    <w:lsdException w:qFormat="1" w:unhideWhenUsed="0" w:uiPriority="0" w:name="Normal Table"/>
     <w:lsdException w:unhideWhenUsed="0" w:uiPriority="0" w:semiHidden="0" w:name="annotation subject"/>
     <w:lsdException w:unhideWhenUsed="0" w:uiPriority="0" w:semiHidden="0" w:name="Table Simple 1"/>
     <w:lsdException w:unhideWhenUsed="0" w:uiPriority="0" w:semiHidden="0" w:name="Table Simple 2"/>
@@ -930,6 +1501,7 @@
     <w:name w:val="heading 2"/>
     <w:basedOn w:val="1"/>
     <w:next w:val="1"/>
+    <w:link w:val="11"/>
     <w:unhideWhenUsed/>
     <w:qFormat/>
     <w:uiPriority w:val="0"/>
@@ -945,14 +1517,113 @@
       <w:sz w:val="32"/>
     </w:rPr>
   </w:style>
-  <w:style w:type="character" w:default="1" w:styleId="5">
+  <w:style w:type="paragraph" w:styleId="4">
+    <w:name w:val="heading 3"/>
+    <w:basedOn w:val="1"/>
+    <w:next w:val="1"/>
+    <w:unhideWhenUsed/>
+    <w:qFormat/>
+    <w:uiPriority w:val="0"/>
+    <w:pPr>
+      <w:keepNext/>
+      <w:keepLines/>
+      <w:spacing w:before="260" w:beforeLines="0" w:beforeAutospacing="0" w:after="260" w:afterLines="0" w:afterAutospacing="0" w:line="413" w:lineRule="auto"/>
+      <w:outlineLvl w:val="2"/>
+    </w:pPr>
+    <w:rPr>
+      <w:b/>
+      <w:sz w:val="32"/>
+    </w:rPr>
+  </w:style>
+  <w:style w:type="paragraph" w:styleId="5">
+    <w:name w:val="heading 4"/>
+    <w:basedOn w:val="1"/>
+    <w:next w:val="1"/>
+    <w:link w:val="12"/>
+    <w:unhideWhenUsed/>
+    <w:qFormat/>
+    <w:uiPriority w:val="0"/>
+    <w:pPr>
+      <w:keepNext/>
+      <w:keepLines/>
+      <w:spacing w:before="280" w:beforeLines="0" w:beforeAutospacing="0" w:after="290" w:afterLines="0" w:afterAutospacing="0" w:line="372" w:lineRule="auto"/>
+      <w:outlineLvl w:val="3"/>
+    </w:pPr>
+    <w:rPr>
+      <w:rFonts w:ascii="Arial" w:hAnsi="Arial" w:eastAsia="黑体"/>
+      <w:b/>
+      <w:sz w:val="28"/>
+    </w:rPr>
+  </w:style>
+  <w:style w:type="paragraph" w:styleId="6">
+    <w:name w:val="heading 5"/>
+    <w:basedOn w:val="1"/>
+    <w:next w:val="1"/>
+    <w:unhideWhenUsed/>
+    <w:qFormat/>
+    <w:uiPriority w:val="0"/>
+    <w:pPr>
+      <w:keepNext/>
+      <w:keepLines/>
+      <w:spacing w:before="280" w:beforeLines="0" w:beforeAutospacing="0" w:after="290" w:afterLines="0" w:afterAutospacing="0" w:line="372" w:lineRule="auto"/>
+      <w:outlineLvl w:val="4"/>
+    </w:pPr>
+    <w:rPr>
+      <w:b/>
+      <w:sz w:val="28"/>
+    </w:rPr>
+  </w:style>
+  <w:style w:type="paragraph" w:styleId="7">
+    <w:name w:val="heading 6"/>
+    <w:basedOn w:val="1"/>
+    <w:next w:val="1"/>
+    <w:link w:val="13"/>
+    <w:unhideWhenUsed/>
+    <w:qFormat/>
+    <w:uiPriority w:val="0"/>
+    <w:pPr>
+      <w:keepNext/>
+      <w:keepLines/>
+      <w:spacing w:before="240" w:beforeLines="0" w:beforeAutospacing="0" w:after="64" w:afterLines="0" w:afterAutospacing="0" w:line="317" w:lineRule="auto"/>
+      <w:outlineLvl w:val="5"/>
+    </w:pPr>
+    <w:rPr>
+      <w:rFonts w:ascii="Arial" w:hAnsi="Arial" w:eastAsia="黑体"/>
+      <w:b/>
+      <w:sz w:val="24"/>
+    </w:rPr>
+  </w:style>
+  <w:style w:type="paragraph" w:styleId="8">
+    <w:name w:val="heading 7"/>
+    <w:basedOn w:val="1"/>
+    <w:next w:val="1"/>
+    <w:unhideWhenUsed/>
+    <w:qFormat/>
+    <w:uiPriority w:val="0"/>
+    <w:pPr>
+      <w:keepNext/>
+      <w:keepLines/>
+      <w:spacing w:before="240" w:beforeLines="0" w:beforeAutospacing="0" w:after="64" w:afterLines="0" w:afterAutospacing="0" w:line="317" w:lineRule="auto"/>
+      <w:outlineLvl w:val="6"/>
+    </w:pPr>
+    <w:rPr>
+      <w:b/>
+      <w:sz w:val="24"/>
+    </w:rPr>
+  </w:style>
+  <w:style w:type="character" w:default="1" w:styleId="10">
     <w:name w:val="Default Paragraph Font"/>
-    <w:semiHidden/>
+    <w:qFormat/>
     <w:uiPriority w:val="0"/>
+    <w:rPr>
+      <w:rFonts w:ascii="Times New Roman" w:hAnsi="Times New Roman" w:eastAsia="宋体"/>
+      <w:sz w:val="22"/>
+    </w:rPr>
   </w:style>
-  <w:style w:type="table" w:default="1" w:styleId="4">
+  <w:style w:type="table" w:default="1" w:styleId="9">
     <w:name w:val="Normal Table"/>
     <w:semiHidden/>
+    <w:qFormat/>
     <w:uiPriority w:val="0"/>
     <w:tblPr>
       <w:tblLayout w:type="fixed"/>
@@ -963,6 +1634,36 @@
         <w:right w:w="108" w:type="dxa"/>
       </w:tblCellMar>
     </w:tblPr>
+  </w:style>
+  <w:style w:type="character" w:customStyle="1" w:styleId="11">
+    <w:name w:val="标题 2 Char"/>
+    <w:link w:val="3"/>
+    <w:uiPriority w:val="0"/>
+    <w:rPr>
+      <w:rFonts w:ascii="Arial" w:hAnsi="Arial" w:eastAsia="黑体"/>
+      <w:b/>
+      <w:sz w:val="32"/>
+    </w:rPr>
+  </w:style>
+  <w:style w:type="character" w:customStyle="1" w:styleId="12">
+    <w:name w:val="标题 4 Char"/>
+    <w:link w:val="5"/>
+    <w:uiPriority w:val="0"/>
+    <w:rPr>
+      <w:rFonts w:ascii="Arial" w:hAnsi="Arial" w:eastAsia="黑体"/>
+      <w:b/>
+      <w:sz w:val="28"/>
+    </w:rPr>
+  </w:style>
+  <w:style w:type="character" w:customStyle="1" w:styleId="13">
+    <w:name w:val="标题 6 Char"/>
+    <w:link w:val="7"/>
+    <w:uiPriority w:val="0"/>
+    <w:rPr>
+      <w:rFonts w:ascii="Arial" w:hAnsi="Arial" w:eastAsia="黑体"/>
+      <w:b/>
+      <w:sz w:val="24"/>
+    </w:rPr>
   </w:style>
 </w:styles>
 </file>

--- a/实务/消防基础知识/燃烧.docx
+++ b/实务/消防基础知识/燃烧.docx
@@ -641,6 +641,7 @@
         <w:rPr>
           <w:rStyle w:val="13"/>
           <w:rFonts w:hint="eastAsia"/>
+          <w:b w:val="0"/>
           <w:lang w:val="en-US" w:eastAsia="zh-CN"/>
         </w:rPr>
         <w:t>闪点越低,火灾危险性越大,反之则越小</w:t>
@@ -921,15 +922,7 @@
           <w:rFonts w:hint="eastAsia"/>
           <w:lang w:val="en-US" w:eastAsia="zh-CN"/>
         </w:rPr>
-        <w:t xml:space="preserve"> 液体燃烧</w:t>
-      </w:r>
-      <w:r>
-        <w:rPr>
-          <w:rStyle w:val="10"/>
-          <w:rFonts w:hint="eastAsia"/>
-          <w:lang w:val="en-US" w:eastAsia="zh-CN"/>
-        </w:rPr>
-        <w:t>的形式有闪燃,沸溢和喷溅</w:t>
+        <w:t xml:space="preserve"> 液体燃烧的形式有闪燃,沸溢和喷溅</w:t>
       </w:r>
     </w:p>
     <w:p>
@@ -1156,17 +1149,74 @@
     <w:p>
       <w:pPr>
         <w:rPr>
+          <w:rFonts w:hint="eastAsia"/>
+          <w:lang w:val="en-US" w:eastAsia="zh-CN"/>
+        </w:rPr>
+      </w:pPr>
+      <w:r>
+        <w:rPr>
+          <w:rFonts w:hint="eastAsia"/>
+          <w:lang w:val="en-US" w:eastAsia="zh-CN"/>
+        </w:rPr>
+        <w:t>燃烧产生的烟气,除有毒性外，还有一定减光性</w:t>
+      </w:r>
+    </w:p>
+    <w:p>
+      <w:pPr>
+        <w:pStyle w:val="3"/>
+        <w:bidi w:val="0"/>
+        <w:rPr>
+          <w:rFonts w:hint="eastAsia"/>
+          <w:lang w:val="en-US" w:eastAsia="zh-CN"/>
+        </w:rPr>
+      </w:pPr>
+      <w:r>
+        <w:rPr>
+          <w:rFonts w:hint="eastAsia"/>
+          <w:lang w:val="en-US" w:eastAsia="zh-CN"/>
+        </w:rPr>
+        <w:t>25</w:t>
+      </w:r>
+    </w:p>
+    <w:p>
+      <w:pPr>
+        <w:rPr>
+          <w:rFonts w:hint="eastAsia"/>
+          <w:lang w:val="en-US" w:eastAsia="zh-CN"/>
+        </w:rPr>
+      </w:pPr>
+      <w:r>
+        <w:rPr>
+          <w:rFonts w:hint="eastAsia"/>
+          <w:lang w:val="en-US" w:eastAsia="zh-CN"/>
+        </w:rPr>
+        <w:t>可燃固体(如木炭,焦炭，铁，铜等)的燃烧反应是在其表面由氧和物质直接作用而发生的，称为表面燃烧，是一种无火焰的燃烧。蜡烛是蒸发燃烧，合成塑料是分解燃烧。</w:t>
+      </w:r>
+    </w:p>
+    <w:p>
+      <w:pPr>
+        <w:pStyle w:val="3"/>
+        <w:bidi w:val="0"/>
+        <w:rPr>
+          <w:rFonts w:hint="eastAsia"/>
+          <w:lang w:val="en-US" w:eastAsia="zh-CN"/>
+        </w:rPr>
+      </w:pPr>
+      <w:r>
+        <w:rPr>
+          <w:rFonts w:hint="eastAsia"/>
+          <w:lang w:val="en-US" w:eastAsia="zh-CN"/>
+        </w:rPr>
+        <w:t>26</w:t>
+      </w:r>
+    </w:p>
+    <w:p>
+      <w:pPr>
+        <w:rPr>
           <w:rFonts w:hint="default"/>
           <w:lang w:val="en-US" w:eastAsia="zh-CN"/>
         </w:rPr>
       </w:pPr>
-      <w:r>
-        <w:rPr>
-          <w:rFonts w:hint="eastAsia"/>
-          <w:lang w:val="en-US" w:eastAsia="zh-CN"/>
-        </w:rPr>
-        <w:t>燃烧产生的烟气,除有毒性外，还有一定减光性</w:t>
-      </w:r>
       <w:bookmarkStart w:id="0" w:name="_GoBack"/>
       <w:bookmarkEnd w:id="0"/>
     </w:p>
@@ -1648,6 +1698,7 @@
   <w:style w:type="character" w:customStyle="1" w:styleId="12">
     <w:name w:val="标题 4 Char"/>
     <w:link w:val="5"/>
+    <w:qFormat/>
     <w:uiPriority w:val="0"/>
     <w:rPr>
       <w:rFonts w:ascii="Arial" w:hAnsi="Arial" w:eastAsia="黑体"/>

--- a/实务/消防基础知识/燃烧.docx
+++ b/实务/消防基础知识/燃烧.docx
@@ -1145,80 +1145,70 @@
         </w:rPr>
         <w:t>24</w:t>
       </w:r>
-    </w:p>
-    <w:p>
-      <w:pPr>
-        <w:rPr>
-          <w:rFonts w:hint="eastAsia"/>
-          <w:lang w:val="en-US" w:eastAsia="zh-CN"/>
-        </w:rPr>
-      </w:pPr>
-      <w:r>
-        <w:rPr>
-          <w:rFonts w:hint="eastAsia"/>
-          <w:lang w:val="en-US" w:eastAsia="zh-CN"/>
-        </w:rPr>
-        <w:t>燃烧产生的烟气,除有毒性外，还有一定减光性</w:t>
-      </w:r>
-    </w:p>
-    <w:p>
-      <w:pPr>
-        <w:pStyle w:val="3"/>
-        <w:bidi w:val="0"/>
-        <w:rPr>
-          <w:rFonts w:hint="eastAsia"/>
-          <w:lang w:val="en-US" w:eastAsia="zh-CN"/>
-        </w:rPr>
-      </w:pPr>
-      <w:r>
-        <w:rPr>
-          <w:rFonts w:hint="eastAsia"/>
-          <w:lang w:val="en-US" w:eastAsia="zh-CN"/>
-        </w:rPr>
-        <w:t>25</w:t>
-      </w:r>
-    </w:p>
-    <w:p>
-      <w:pPr>
-        <w:rPr>
-          <w:rFonts w:hint="eastAsia"/>
-          <w:lang w:val="en-US" w:eastAsia="zh-CN"/>
-        </w:rPr>
-      </w:pPr>
-      <w:r>
-        <w:rPr>
-          <w:rFonts w:hint="eastAsia"/>
-          <w:lang w:val="en-US" w:eastAsia="zh-CN"/>
-        </w:rPr>
-        <w:t>可燃固体(如木炭,焦炭，铁，铜等)的燃烧反应是在其表面由氧和物质直接作用而发生的，称为表面燃烧，是一种无火焰的燃烧。蜡烛是蒸发燃烧，合成塑料是分解燃烧。</w:t>
-      </w:r>
-    </w:p>
-    <w:p>
-      <w:pPr>
-        <w:pStyle w:val="3"/>
-        <w:bidi w:val="0"/>
-        <w:rPr>
-          <w:rFonts w:hint="eastAsia"/>
-          <w:lang w:val="en-US" w:eastAsia="zh-CN"/>
-        </w:rPr>
-      </w:pPr>
-      <w:r>
-        <w:rPr>
-          <w:rFonts w:hint="eastAsia"/>
-          <w:lang w:val="en-US" w:eastAsia="zh-CN"/>
-        </w:rPr>
-        <w:t>26</w:t>
-      </w:r>
-    </w:p>
-    <w:p>
-      <w:pPr>
-        <w:rPr>
-          <w:rFonts w:hint="default"/>
-          <w:lang w:val="en-US" w:eastAsia="zh-CN"/>
-        </w:rPr>
-      </w:pPr>
       <w:bookmarkStart w:id="0" w:name="_GoBack"/>
       <w:bookmarkEnd w:id="0"/>
+    </w:p>
+    <w:p>
+      <w:pPr>
+        <w:rPr>
+          <w:rFonts w:hint="eastAsia"/>
+          <w:lang w:val="en-US" w:eastAsia="zh-CN"/>
+        </w:rPr>
+      </w:pPr>
+      <w:r>
+        <w:rPr>
+          <w:rFonts w:hint="eastAsia"/>
+          <w:lang w:val="en-US" w:eastAsia="zh-CN"/>
+        </w:rPr>
+        <w:t>燃烧产生的烟气,除有毒性外，还有一定减光性</w:t>
+      </w:r>
+    </w:p>
+    <w:p>
+      <w:pPr>
+        <w:pStyle w:val="3"/>
+        <w:bidi w:val="0"/>
+        <w:rPr>
+          <w:rFonts w:hint="eastAsia"/>
+          <w:lang w:val="en-US" w:eastAsia="zh-CN"/>
+        </w:rPr>
+      </w:pPr>
+      <w:r>
+        <w:rPr>
+          <w:rFonts w:hint="eastAsia"/>
+          <w:lang w:val="en-US" w:eastAsia="zh-CN"/>
+        </w:rPr>
+        <w:t>25</w:t>
+      </w:r>
+    </w:p>
+    <w:p>
+      <w:pPr>
+        <w:rPr>
+          <w:rFonts w:hint="eastAsia"/>
+          <w:lang w:val="en-US" w:eastAsia="zh-CN"/>
+        </w:rPr>
+      </w:pPr>
+      <w:r>
+        <w:rPr>
+          <w:rFonts w:hint="eastAsia"/>
+          <w:lang w:val="en-US" w:eastAsia="zh-CN"/>
+        </w:rPr>
+        <w:t>可燃固体(如木炭,焦炭，铁，铜等)的燃烧反应是在其表面由氧和物质直接作用而发生的，称为表面燃烧，是一种无火焰的燃烧。蜡烛是蒸发燃烧，合成塑料是分解燃烧。</w:t>
+      </w:r>
+    </w:p>
+    <w:p>
+      <w:pPr>
+        <w:rPr>
+          <w:rFonts w:hint="default"/>
+          <w:lang w:val="en-US" w:eastAsia="zh-CN"/>
+        </w:rPr>
+      </w:pPr>
+      <w:r>
+        <w:rPr>
+          <w:rFonts w:hint="eastAsia"/>
+          <w:lang w:val="en-US" w:eastAsia="zh-CN"/>
+        </w:rPr>
+        <w:t xml:space="preserve"> </w:t>
+      </w:r>
     </w:p>
     <w:sectPr>
       <w:pgSz w:w="11906" w:h="16838"/>
@@ -1709,6 +1699,7 @@
   <w:style w:type="character" w:customStyle="1" w:styleId="13">
     <w:name w:val="标题 6 Char"/>
     <w:link w:val="7"/>
+    <w:qFormat/>
     <w:uiPriority w:val="0"/>
     <w:rPr>
       <w:rFonts w:ascii="Arial" w:hAnsi="Arial" w:eastAsia="黑体"/>
